--- a/DBV/Livro do ano/Livro do Ano - Gabarito.docx
+++ b/DBV/Livro do ano/Livro do Ano - Gabarito.docx
@@ -24,18 +24,18 @@
           <w:szCs w:val="24"/>
         </w:rPr>
         <w:drawing>
-          <wp:anchor distT="0" distB="0" distL="114300" distR="114300" simplePos="0" relativeHeight="251659264" behindDoc="0" locked="0" layoutInCell="1" allowOverlap="1" wp14:anchorId="78F918B5">
+          <wp:anchor distT="0" distB="0" distL="114300" distR="114300" simplePos="0" relativeHeight="251660288" behindDoc="0" locked="0" layoutInCell="1" allowOverlap="1" wp14:anchorId="0360EDF6" wp14:editId="6C2D83E9">
             <wp:simplePos x="0" y="0"/>
-            <wp:positionH relativeFrom="margin">
-              <wp:align>right</wp:align>
+            <wp:positionH relativeFrom="column">
+              <wp:posOffset>5358765</wp:posOffset>
             </wp:positionH>
             <wp:positionV relativeFrom="paragraph">
-              <wp:posOffset>-594360</wp:posOffset>
+              <wp:posOffset>-575310</wp:posOffset>
             </wp:positionV>
-            <wp:extent cx="571500" cy="590550"/>
-            <wp:effectExtent l="0" t="0" r="0" b="0"/>
+            <wp:extent cx="581025" cy="590550"/>
+            <wp:effectExtent l="0" t="0" r="9525" b="0"/>
             <wp:wrapNone/>
-            <wp:docPr id="675148249" name="Imagem 2"/>
+            <wp:docPr id="1682187820" name="Imagem 1"/>
             <wp:cNvGraphicFramePr>
               <a:graphicFrameLocks xmlns:a="http://schemas.openxmlformats.org/drawingml/2006/main" noChangeAspect="1"/>
             </wp:cNvGraphicFramePr>
@@ -43,7 +43,7 @@
               <a:graphicData uri="http://schemas.openxmlformats.org/drawingml/2006/picture">
                 <pic:pic xmlns:pic="http://schemas.openxmlformats.org/drawingml/2006/picture">
                   <pic:nvPicPr>
-                    <pic:cNvPr id="675148249" name="Imagem 675148249"/>
+                    <pic:cNvPr id="1682187820" name="Imagem 1682187820"/>
                     <pic:cNvPicPr/>
                   </pic:nvPicPr>
                   <pic:blipFill>
@@ -61,7 +61,7 @@
                   <pic:spPr>
                     <a:xfrm>
                       <a:off x="0" y="0"/>
-                      <a:ext cx="571500" cy="590550"/>
+                      <a:ext cx="581025" cy="590550"/>
                     </a:xfrm>
                     <a:prstGeom prst="rect">
                       <a:avLst/>
@@ -89,7 +89,7 @@
           <w:szCs w:val="24"/>
         </w:rPr>
         <w:drawing>
-          <wp:anchor distT="0" distB="0" distL="114300" distR="114300" simplePos="0" relativeHeight="251658240" behindDoc="0" locked="0" layoutInCell="1" allowOverlap="1">
+          <wp:anchor distT="0" distB="0" distL="114300" distR="114300" simplePos="0" relativeHeight="251658240" behindDoc="0" locked="0" layoutInCell="1" allowOverlap="1" wp14:anchorId="00389CF4" wp14:editId="74A060B8">
             <wp:simplePos x="0" y="0"/>
             <wp:positionH relativeFrom="margin">
               <wp:align>left</wp:align>
